--- a/ActiveMQ/ActiveMQ_Install_Windows.docx
+++ b/ActiveMQ/ActiveMQ_Install_Windows.docx
@@ -6,16 +6,11 @@
       <w:pPr>
         <w:pStyle w:val="Title"/>
       </w:pPr>
-      <w:proofErr w:type="spellStart"/>
       <w:r>
         <w:t>Active</w:t>
       </w:r>
       <w:r>
-        <w:t>MQ</w:t>
-      </w:r>
-      <w:proofErr w:type="spellEnd"/>
-      <w:r>
-        <w:t xml:space="preserve"> Installation Windows</w:t>
+        <w:t>MQ Installation Windows</w:t>
       </w:r>
     </w:p>
     <w:p>
@@ -27,11 +22,9 @@
       <w:pPr>
         <w:pStyle w:val="Heading2"/>
       </w:pPr>
-      <w:proofErr w:type="spellStart"/>
       <w:r>
         <w:t>Prerequesites</w:t>
       </w:r>
-      <w:proofErr w:type="spellEnd"/>
     </w:p>
     <w:p>
       <w:pPr>
@@ -63,16 +56,8 @@
         <w:rPr>
           <w:b/>
         </w:rPr>
-        <w:t xml:space="preserve">Apache </w:t>
-      </w:r>
-      <w:proofErr w:type="spellStart"/>
-      <w:r>
-        <w:rPr>
-          <w:b/>
-        </w:rPr>
-        <w:t>ActiveMQ</w:t>
-      </w:r>
-      <w:proofErr w:type="spellEnd"/>
+        <w:t>Apache ActiveMQ</w:t>
+      </w:r>
       <w:r>
         <w:t> is an </w:t>
       </w:r>
@@ -117,61 +102,7 @@
           <w:color w:val="222635"/>
           <w:lang w:eastAsia="en-GB"/>
         </w:rPr>
-        <w:t xml:space="preserve">Since its inception, </w:t>
-      </w:r>
-      <w:proofErr w:type="spellStart"/>
-      <w:r>
-        <w:rPr>
-          <w:rFonts w:eastAsia="Times New Roman" w:cs="Times New Roman"/>
-          <w:color w:val="222635"/>
-          <w:lang w:eastAsia="en-GB"/>
-        </w:rPr>
-        <w:t>ActiveMQ</w:t>
-      </w:r>
-      <w:proofErr w:type="spellEnd"/>
-      <w:r>
-        <w:rPr>
-          <w:rFonts w:eastAsia="Times New Roman" w:cs="Times New Roman"/>
-          <w:color w:val="222635"/>
-          <w:lang w:eastAsia="en-GB"/>
-        </w:rPr>
-        <w:t xml:space="preserve"> has turned into a strong competitor of the commercial alternatives, such as </w:t>
-      </w:r>
-      <w:proofErr w:type="spellStart"/>
-      <w:r>
-        <w:rPr>
-          <w:rFonts w:eastAsia="Times New Roman" w:cs="Times New Roman"/>
-          <w:color w:val="222635"/>
-          <w:lang w:eastAsia="en-GB"/>
-        </w:rPr>
-        <w:t>WebSphereMQ</w:t>
-      </w:r>
-      <w:proofErr w:type="spellEnd"/>
-      <w:r>
-        <w:rPr>
-          <w:rFonts w:eastAsia="Times New Roman" w:cs="Times New Roman"/>
-          <w:color w:val="222635"/>
-          <w:lang w:eastAsia="en-GB"/>
-        </w:rPr>
-        <w:t xml:space="preserve">, EMS/TIBCO and </w:t>
-      </w:r>
-      <w:proofErr w:type="spellStart"/>
-      <w:r>
-        <w:rPr>
-          <w:rFonts w:eastAsia="Times New Roman" w:cs="Times New Roman"/>
-          <w:color w:val="222635"/>
-          <w:lang w:eastAsia="en-GB"/>
-        </w:rPr>
-        <w:t>SonicMQ</w:t>
-      </w:r>
-      <w:proofErr w:type="spellEnd"/>
-      <w:r>
-        <w:rPr>
-          <w:rFonts w:eastAsia="Times New Roman" w:cs="Times New Roman"/>
-          <w:color w:val="222635"/>
-          <w:lang w:eastAsia="en-GB"/>
-        </w:rPr>
-        <w:t xml:space="preserve"> and is deployed in production in some of the top companies in industries ranging from financial services to retail.</w:t>
+        <w:t>Since its inception, ActiveMQ has turned into a strong competitor of the commercial alternatives, such as WebSphereMQ, EMS/TIBCO and SonicMQ and is deployed in production in some of the top companies in industries ranging from financial services to retail.</w:t>
       </w:r>
     </w:p>
     <w:p>
@@ -331,23 +262,15 @@
         <w:t>Reduced coupling – the assumptions made by the clients and services are greatly reduced as a result of the previous 5 benefits. A service can change details about itself, including its location, protocol, and availability, without affecting or disrupting the client.</w:t>
       </w:r>
     </w:p>
+    <w:p>
+      <w:pPr>
+        <w:pStyle w:val="Heading2"/>
+      </w:pPr>
+      <w:r>
+        <w:t>Install and Run the ActiveMQ broker on Windows</w:t>
+      </w:r>
+    </w:p>
     <w:p/>
-    <w:p>
-      <w:pPr>
-        <w:pStyle w:val="Heading2"/>
-      </w:pPr>
-      <w:r>
-        <w:t xml:space="preserve">Install and Run the </w:t>
-      </w:r>
-      <w:proofErr w:type="spellStart"/>
-      <w:r>
-        <w:t>ActiveMQ</w:t>
-      </w:r>
-      <w:proofErr w:type="spellEnd"/>
-      <w:r>
-        <w:t xml:space="preserve"> broker on Windows</w:t>
-      </w:r>
-    </w:p>
     <w:p>
       <w:pPr>
         <w:numPr>
@@ -370,25 +293,7 @@
           <w:color w:val="242729"/>
           <w:lang w:eastAsia="en-GB"/>
         </w:rPr>
-        <w:t xml:space="preserve">Download the zip archive from the </w:t>
-      </w:r>
-      <w:proofErr w:type="spellStart"/>
-      <w:r>
-        <w:rPr>
-          <w:rFonts w:eastAsia="Times New Roman" w:cs="Arial"/>
-          <w:color w:val="242729"/>
-          <w:lang w:eastAsia="en-GB"/>
-        </w:rPr>
-        <w:t>ApacheMQ</w:t>
-      </w:r>
-      <w:proofErr w:type="spellEnd"/>
-      <w:r>
-        <w:rPr>
-          <w:rFonts w:eastAsia="Times New Roman" w:cs="Arial"/>
-          <w:color w:val="242729"/>
-          <w:lang w:eastAsia="en-GB"/>
-        </w:rPr>
-        <w:t xml:space="preserve"> website and extract it locally.</w:t>
+        <w:t>Download the zip archive from the ApacheMQ website and extract it locally.</w:t>
       </w:r>
     </w:p>
     <w:p>
@@ -462,33 +367,15 @@
           <w:color w:val="242729"/>
           <w:lang w:eastAsia="en-GB"/>
         </w:rPr>
-        <w:t xml:space="preserve">the folder where the </w:t>
-      </w:r>
-      <w:proofErr w:type="spellStart"/>
+        <w:t>the folder where the A</w:t>
+      </w:r>
       <w:r>
         <w:rPr>
           <w:rFonts w:eastAsia="Times New Roman" w:cs="Arial"/>
           <w:color w:val="242729"/>
           <w:lang w:eastAsia="en-GB"/>
         </w:rPr>
-        <w:t>A</w:t>
-      </w:r>
-      <w:r>
-        <w:rPr>
-          <w:rFonts w:eastAsia="Times New Roman" w:cs="Arial"/>
-          <w:color w:val="242729"/>
-          <w:lang w:eastAsia="en-GB"/>
-        </w:rPr>
-        <w:t>pachemq</w:t>
-      </w:r>
-      <w:proofErr w:type="spellEnd"/>
-      <w:r>
-        <w:rPr>
-          <w:rFonts w:eastAsia="Times New Roman" w:cs="Arial"/>
-          <w:color w:val="242729"/>
-          <w:lang w:eastAsia="en-GB"/>
-        </w:rPr>
-        <w:t xml:space="preserve"> server </w:t>
+        <w:t xml:space="preserve">pachemq server </w:t>
       </w:r>
       <w:r>
         <w:rPr>
@@ -585,25 +472,13 @@
           <w:lang w:eastAsia="en-GB"/>
         </w:rPr>
       </w:pPr>
-      <w:proofErr w:type="spellStart"/>
-      <w:proofErr w:type="gramStart"/>
       <w:r>
         <w:rPr>
           <w:rFonts w:ascii="Courier New" w:eastAsia="Times New Roman" w:hAnsi="Courier New" w:cs="Courier New"/>
           <w:color w:val="242729"/>
           <w:lang w:eastAsia="en-GB"/>
         </w:rPr>
-        <w:t>netstat</w:t>
-      </w:r>
-      <w:proofErr w:type="spellEnd"/>
-      <w:proofErr w:type="gramEnd"/>
-      <w:r>
-        <w:rPr>
-          <w:rFonts w:ascii="Courier New" w:eastAsia="Times New Roman" w:hAnsi="Courier New" w:cs="Courier New"/>
-          <w:color w:val="242729"/>
-          <w:lang w:eastAsia="en-GB"/>
-        </w:rPr>
-        <w:t xml:space="preserve"> –an | find “5672”</w:t>
+        <w:t>netstat –an | find “5672”</w:t>
       </w:r>
     </w:p>
     <w:p>
@@ -722,7 +597,6 @@
         </w:rPr>
         <w:t xml:space="preserve">tart the </w:t>
       </w:r>
-      <w:proofErr w:type="spellStart"/>
       <w:r>
         <w:rPr>
           <w:rFonts w:eastAsia="Times New Roman" w:cs="Arial"/>
@@ -730,17 +604,7 @@
           <w:color w:val="242729"/>
           <w:lang w:eastAsia="en-GB"/>
         </w:rPr>
-        <w:t>activemq</w:t>
-      </w:r>
-      <w:proofErr w:type="spellEnd"/>
-      <w:r>
-        <w:rPr>
-          <w:rFonts w:eastAsia="Times New Roman" w:cs="Arial"/>
-          <w:b/>
-          <w:color w:val="242729"/>
-          <w:lang w:eastAsia="en-GB"/>
-        </w:rPr>
-        <w:t xml:space="preserve"> </w:t>
+        <w:t xml:space="preserve">activemq </w:t>
       </w:r>
       <w:r>
         <w:rPr>
@@ -763,25 +627,13 @@
           <w:lang w:eastAsia="en-GB"/>
         </w:rPr>
       </w:pPr>
-      <w:proofErr w:type="spellStart"/>
-      <w:proofErr w:type="gramStart"/>
       <w:r>
         <w:rPr>
           <w:rFonts w:ascii="Courier New" w:eastAsia="Times New Roman" w:hAnsi="Courier New" w:cs="Courier New"/>
           <w:color w:val="242729"/>
           <w:lang w:eastAsia="en-GB"/>
         </w:rPr>
-        <w:t>activemq</w:t>
-      </w:r>
-      <w:proofErr w:type="spellEnd"/>
-      <w:proofErr w:type="gramEnd"/>
-      <w:r>
-        <w:rPr>
-          <w:rFonts w:ascii="Courier New" w:eastAsia="Times New Roman" w:hAnsi="Courier New" w:cs="Courier New"/>
-          <w:color w:val="242729"/>
-          <w:lang w:eastAsia="en-GB"/>
-        </w:rPr>
-        <w:t xml:space="preserve"> start</w:t>
+        <w:t>activemq start</w:t>
       </w:r>
     </w:p>
     <w:p/>
@@ -841,19 +693,11 @@
       <w:r>
         <w:t xml:space="preserve">Check the </w:t>
       </w:r>
-      <w:proofErr w:type="spellStart"/>
       <w:r>
         <w:rPr>
           <w:b/>
         </w:rPr>
-        <w:t>ApacheMQ</w:t>
-      </w:r>
-      <w:proofErr w:type="spellEnd"/>
-      <w:r>
-        <w:rPr>
-          <w:b/>
-        </w:rPr>
-        <w:t xml:space="preserve"> </w:t>
+        <w:t xml:space="preserve">ApacheMQ </w:t>
       </w:r>
       <w:r>
         <w:t>server is running</w:t>
@@ -875,8 +719,6 @@
           <w:lang w:eastAsia="en-GB"/>
         </w:rPr>
       </w:pPr>
-      <w:proofErr w:type="spellStart"/>
-      <w:proofErr w:type="gramStart"/>
       <w:r>
         <w:rPr>
           <w:rFonts w:ascii="Courier New" w:eastAsia="Times New Roman" w:hAnsi="Courier New" w:cs="Courier New"/>
@@ -884,18 +726,7 @@
           <w:color w:val="242729"/>
           <w:lang w:eastAsia="en-GB"/>
         </w:rPr>
-        <w:t>netstat</w:t>
-      </w:r>
-      <w:proofErr w:type="spellEnd"/>
-      <w:proofErr w:type="gramEnd"/>
-      <w:r>
-        <w:rPr>
-          <w:rFonts w:ascii="Courier New" w:eastAsia="Times New Roman" w:hAnsi="Courier New" w:cs="Courier New"/>
-          <w:b/>
-          <w:color w:val="242729"/>
-          <w:lang w:eastAsia="en-GB"/>
-        </w:rPr>
-        <w:t xml:space="preserve"> –an | find “5672”</w:t>
+        <w:t>netstat –an | find “5672”</w:t>
       </w:r>
     </w:p>
     <w:p>
@@ -971,8 +802,6 @@
           <w:lang w:eastAsia="en-GB"/>
         </w:rPr>
       </w:pPr>
-      <w:proofErr w:type="spellStart"/>
-      <w:proofErr w:type="gramStart"/>
       <w:r>
         <w:rPr>
           <w:rFonts w:ascii="Courier New" w:eastAsia="Times New Roman" w:hAnsi="Courier New" w:cs="Courier New"/>
@@ -980,18 +809,7 @@
           <w:color w:val="242729"/>
           <w:lang w:eastAsia="en-GB"/>
         </w:rPr>
-        <w:t>netstat</w:t>
-      </w:r>
-      <w:proofErr w:type="spellEnd"/>
-      <w:proofErr w:type="gramEnd"/>
-      <w:r>
-        <w:rPr>
-          <w:rFonts w:ascii="Courier New" w:eastAsia="Times New Roman" w:hAnsi="Courier New" w:cs="Courier New"/>
-          <w:b/>
-          <w:color w:val="242729"/>
-          <w:lang w:eastAsia="en-GB"/>
-        </w:rPr>
-        <w:t xml:space="preserve"> –an | find “</w:t>
+        <w:t>netstat –an | find “</w:t>
       </w:r>
       <w:r>
         <w:rPr>
@@ -1068,7 +886,6 @@
         <w:pStyle w:val="ListParagraph"/>
       </w:pPr>
     </w:p>
-    <w:p/>
     <w:p/>
     <w:p>
       <w:pPr>
@@ -1191,24 +1008,1000 @@
         <w:pStyle w:val="Heading2"/>
       </w:pPr>
       <w:r>
-        <w:t xml:space="preserve">Java App using the </w:t>
-      </w:r>
-      <w:proofErr w:type="spellStart"/>
-      <w:r>
-        <w:t>Active</w:t>
+        <w:t>Java a</w:t>
+      </w:r>
+      <w:r>
+        <w:t>pp</w:t>
+      </w:r>
+      <w:r>
+        <w:t>lication</w:t>
+      </w:r>
+      <w:r>
+        <w:t xml:space="preserve"> using the Active</w:t>
       </w:r>
       <w:r>
         <w:t>MQ</w:t>
       </w:r>
-      <w:proofErr w:type="spellEnd"/>
       <w:r>
         <w:t xml:space="preserve"> Client</w:t>
       </w:r>
     </w:p>
+    <w:p>
+      <w:pPr>
+        <w:rPr>
+          <w:b/>
+        </w:rPr>
+      </w:pPr>
+    </w:p>
+    <w:p>
+      <w:pPr>
+        <w:rPr>
+          <w:b/>
+          <w:u w:val="single"/>
+        </w:rPr>
+      </w:pPr>
+      <w:r>
+        <w:rPr>
+          <w:b/>
+          <w:u w:val="single"/>
+        </w:rPr>
+        <w:t>Maven dependencies</w:t>
+      </w:r>
+    </w:p>
+    <w:p>
+      <w:pPr>
+        <w:shd w:val="clear" w:color="auto" w:fill="D9D9D9" w:themeFill="background1" w:themeFillShade="D9"/>
+        <w:autoSpaceDE w:val="0"/>
+        <w:autoSpaceDN w:val="0"/>
+        <w:adjustRightInd w:val="0"/>
+        <w:spacing w:after="0" w:line="240" w:lineRule="auto"/>
+        <w:rPr>
+          <w:rFonts w:ascii="Consolas" w:hAnsi="Consolas" w:cs="Consolas"/>
+          <w:sz w:val="20"/>
+          <w:szCs w:val="20"/>
+        </w:rPr>
+      </w:pPr>
+      <w:r>
+        <w:rPr>
+          <w:rFonts w:ascii="Consolas" w:hAnsi="Consolas" w:cs="Consolas"/>
+          <w:color w:val="000000"/>
+          <w:sz w:val="20"/>
+          <w:szCs w:val="20"/>
+        </w:rPr>
+        <w:tab/>
+      </w:r>
+      <w:r>
+        <w:rPr>
+          <w:rFonts w:ascii="Consolas" w:hAnsi="Consolas" w:cs="Consolas"/>
+          <w:color w:val="000000"/>
+          <w:sz w:val="20"/>
+          <w:szCs w:val="20"/>
+        </w:rPr>
+        <w:tab/>
+      </w:r>
+      <w:r>
+        <w:rPr>
+          <w:rFonts w:ascii="Consolas" w:hAnsi="Consolas" w:cs="Consolas"/>
+          <w:color w:val="008080"/>
+          <w:sz w:val="20"/>
+          <w:szCs w:val="20"/>
+        </w:rPr>
+        <w:t>&lt;</w:t>
+      </w:r>
+      <w:r>
+        <w:rPr>
+          <w:rFonts w:ascii="Consolas" w:hAnsi="Consolas" w:cs="Consolas"/>
+          <w:color w:val="3F7F7F"/>
+          <w:sz w:val="20"/>
+          <w:szCs w:val="20"/>
+        </w:rPr>
+        <w:t>dependency</w:t>
+      </w:r>
+      <w:r>
+        <w:rPr>
+          <w:rFonts w:ascii="Consolas" w:hAnsi="Consolas" w:cs="Consolas"/>
+          <w:color w:val="008080"/>
+          <w:sz w:val="20"/>
+          <w:szCs w:val="20"/>
+        </w:rPr>
+        <w:t>&gt;</w:t>
+      </w:r>
+    </w:p>
+    <w:p>
+      <w:pPr>
+        <w:shd w:val="clear" w:color="auto" w:fill="D9D9D9" w:themeFill="background1" w:themeFillShade="D9"/>
+        <w:autoSpaceDE w:val="0"/>
+        <w:autoSpaceDN w:val="0"/>
+        <w:adjustRightInd w:val="0"/>
+        <w:spacing w:after="0" w:line="240" w:lineRule="auto"/>
+        <w:rPr>
+          <w:rFonts w:ascii="Consolas" w:hAnsi="Consolas" w:cs="Consolas"/>
+          <w:sz w:val="20"/>
+          <w:szCs w:val="20"/>
+        </w:rPr>
+      </w:pPr>
+      <w:r>
+        <w:rPr>
+          <w:rFonts w:ascii="Consolas" w:hAnsi="Consolas" w:cs="Consolas"/>
+          <w:color w:val="000000"/>
+          <w:sz w:val="20"/>
+          <w:szCs w:val="20"/>
+        </w:rPr>
+        <w:tab/>
+      </w:r>
+      <w:r>
+        <w:rPr>
+          <w:rFonts w:ascii="Consolas" w:hAnsi="Consolas" w:cs="Consolas"/>
+          <w:color w:val="000000"/>
+          <w:sz w:val="20"/>
+          <w:szCs w:val="20"/>
+        </w:rPr>
+        <w:tab/>
+        <w:t xml:space="preserve">    </w:t>
+      </w:r>
+      <w:r>
+        <w:rPr>
+          <w:rFonts w:ascii="Consolas" w:hAnsi="Consolas" w:cs="Consolas"/>
+          <w:color w:val="008080"/>
+          <w:sz w:val="20"/>
+          <w:szCs w:val="20"/>
+        </w:rPr>
+        <w:t>&lt;</w:t>
+      </w:r>
+      <w:r>
+        <w:rPr>
+          <w:rFonts w:ascii="Consolas" w:hAnsi="Consolas" w:cs="Consolas"/>
+          <w:color w:val="3F7F7F"/>
+          <w:sz w:val="20"/>
+          <w:szCs w:val="20"/>
+        </w:rPr>
+        <w:t>groupId</w:t>
+      </w:r>
+      <w:r>
+        <w:rPr>
+          <w:rFonts w:ascii="Consolas" w:hAnsi="Consolas" w:cs="Consolas"/>
+          <w:color w:val="008080"/>
+          <w:sz w:val="20"/>
+          <w:szCs w:val="20"/>
+        </w:rPr>
+        <w:t>&gt;</w:t>
+      </w:r>
+      <w:r>
+        <w:rPr>
+          <w:rFonts w:ascii="Consolas" w:hAnsi="Consolas" w:cs="Consolas"/>
+          <w:color w:val="000000"/>
+          <w:sz w:val="20"/>
+          <w:szCs w:val="20"/>
+        </w:rPr>
+        <w:t>org.apache.activemq</w:t>
+      </w:r>
+      <w:r>
+        <w:rPr>
+          <w:rFonts w:ascii="Consolas" w:hAnsi="Consolas" w:cs="Consolas"/>
+          <w:color w:val="008080"/>
+          <w:sz w:val="20"/>
+          <w:szCs w:val="20"/>
+        </w:rPr>
+        <w:t>&lt;/</w:t>
+      </w:r>
+      <w:r>
+        <w:rPr>
+          <w:rFonts w:ascii="Consolas" w:hAnsi="Consolas" w:cs="Consolas"/>
+          <w:color w:val="3F7F7F"/>
+          <w:sz w:val="20"/>
+          <w:szCs w:val="20"/>
+        </w:rPr>
+        <w:t>groupId</w:t>
+      </w:r>
+      <w:r>
+        <w:rPr>
+          <w:rFonts w:ascii="Consolas" w:hAnsi="Consolas" w:cs="Consolas"/>
+          <w:color w:val="008080"/>
+          <w:sz w:val="20"/>
+          <w:szCs w:val="20"/>
+        </w:rPr>
+        <w:t>&gt;</w:t>
+      </w:r>
+    </w:p>
+    <w:p>
+      <w:pPr>
+        <w:shd w:val="clear" w:color="auto" w:fill="D9D9D9" w:themeFill="background1" w:themeFillShade="D9"/>
+        <w:autoSpaceDE w:val="0"/>
+        <w:autoSpaceDN w:val="0"/>
+        <w:adjustRightInd w:val="0"/>
+        <w:spacing w:after="0" w:line="240" w:lineRule="auto"/>
+        <w:rPr>
+          <w:rFonts w:ascii="Consolas" w:hAnsi="Consolas" w:cs="Consolas"/>
+          <w:sz w:val="20"/>
+          <w:szCs w:val="20"/>
+        </w:rPr>
+      </w:pPr>
+      <w:r>
+        <w:rPr>
+          <w:rFonts w:ascii="Consolas" w:hAnsi="Consolas" w:cs="Consolas"/>
+          <w:color w:val="000000"/>
+          <w:sz w:val="20"/>
+          <w:szCs w:val="20"/>
+        </w:rPr>
+        <w:tab/>
+      </w:r>
+      <w:r>
+        <w:rPr>
+          <w:rFonts w:ascii="Consolas" w:hAnsi="Consolas" w:cs="Consolas"/>
+          <w:color w:val="000000"/>
+          <w:sz w:val="20"/>
+          <w:szCs w:val="20"/>
+        </w:rPr>
+        <w:tab/>
+        <w:t xml:space="preserve">    </w:t>
+      </w:r>
+      <w:r>
+        <w:rPr>
+          <w:rFonts w:ascii="Consolas" w:hAnsi="Consolas" w:cs="Consolas"/>
+          <w:color w:val="008080"/>
+          <w:sz w:val="20"/>
+          <w:szCs w:val="20"/>
+        </w:rPr>
+        <w:t>&lt;</w:t>
+      </w:r>
+      <w:r>
+        <w:rPr>
+          <w:rFonts w:ascii="Consolas" w:hAnsi="Consolas" w:cs="Consolas"/>
+          <w:color w:val="3F7F7F"/>
+          <w:sz w:val="20"/>
+          <w:szCs w:val="20"/>
+        </w:rPr>
+        <w:t>artifactId</w:t>
+      </w:r>
+      <w:r>
+        <w:rPr>
+          <w:rFonts w:ascii="Consolas" w:hAnsi="Consolas" w:cs="Consolas"/>
+          <w:color w:val="008080"/>
+          <w:sz w:val="20"/>
+          <w:szCs w:val="20"/>
+        </w:rPr>
+        <w:t>&gt;</w:t>
+      </w:r>
+      <w:r>
+        <w:rPr>
+          <w:rFonts w:ascii="Consolas" w:hAnsi="Consolas" w:cs="Consolas"/>
+          <w:color w:val="000000"/>
+          <w:sz w:val="20"/>
+          <w:szCs w:val="20"/>
+        </w:rPr>
+        <w:t>activemq-broker</w:t>
+      </w:r>
+      <w:r>
+        <w:rPr>
+          <w:rFonts w:ascii="Consolas" w:hAnsi="Consolas" w:cs="Consolas"/>
+          <w:color w:val="008080"/>
+          <w:sz w:val="20"/>
+          <w:szCs w:val="20"/>
+        </w:rPr>
+        <w:t>&lt;/</w:t>
+      </w:r>
+      <w:r>
+        <w:rPr>
+          <w:rFonts w:ascii="Consolas" w:hAnsi="Consolas" w:cs="Consolas"/>
+          <w:color w:val="3F7F7F"/>
+          <w:sz w:val="20"/>
+          <w:szCs w:val="20"/>
+        </w:rPr>
+        <w:t>artifactId</w:t>
+      </w:r>
+      <w:r>
+        <w:rPr>
+          <w:rFonts w:ascii="Consolas" w:hAnsi="Consolas" w:cs="Consolas"/>
+          <w:color w:val="008080"/>
+          <w:sz w:val="20"/>
+          <w:szCs w:val="20"/>
+        </w:rPr>
+        <w:t>&gt;</w:t>
+      </w:r>
+    </w:p>
+    <w:p>
+      <w:pPr>
+        <w:shd w:val="clear" w:color="auto" w:fill="D9D9D9" w:themeFill="background1" w:themeFillShade="D9"/>
+        <w:autoSpaceDE w:val="0"/>
+        <w:autoSpaceDN w:val="0"/>
+        <w:adjustRightInd w:val="0"/>
+        <w:spacing w:after="0" w:line="240" w:lineRule="auto"/>
+        <w:rPr>
+          <w:rFonts w:ascii="Consolas" w:hAnsi="Consolas" w:cs="Consolas"/>
+          <w:sz w:val="20"/>
+          <w:szCs w:val="20"/>
+        </w:rPr>
+      </w:pPr>
+      <w:r>
+        <w:rPr>
+          <w:rFonts w:ascii="Consolas" w:hAnsi="Consolas" w:cs="Consolas"/>
+          <w:color w:val="000000"/>
+          <w:sz w:val="20"/>
+          <w:szCs w:val="20"/>
+        </w:rPr>
+        <w:tab/>
+      </w:r>
+      <w:r>
+        <w:rPr>
+          <w:rFonts w:ascii="Consolas" w:hAnsi="Consolas" w:cs="Consolas"/>
+          <w:color w:val="000000"/>
+          <w:sz w:val="20"/>
+          <w:szCs w:val="20"/>
+        </w:rPr>
+        <w:tab/>
+        <w:t xml:space="preserve">    </w:t>
+      </w:r>
+      <w:r>
+        <w:rPr>
+          <w:rFonts w:ascii="Consolas" w:hAnsi="Consolas" w:cs="Consolas"/>
+          <w:color w:val="008080"/>
+          <w:sz w:val="20"/>
+          <w:szCs w:val="20"/>
+        </w:rPr>
+        <w:t>&lt;</w:t>
+      </w:r>
+      <w:r>
+        <w:rPr>
+          <w:rFonts w:ascii="Consolas" w:hAnsi="Consolas" w:cs="Consolas"/>
+          <w:color w:val="3F7F7F"/>
+          <w:sz w:val="20"/>
+          <w:szCs w:val="20"/>
+        </w:rPr>
+        <w:t>version</w:t>
+      </w:r>
+      <w:r>
+        <w:rPr>
+          <w:rFonts w:ascii="Consolas" w:hAnsi="Consolas" w:cs="Consolas"/>
+          <w:color w:val="008080"/>
+          <w:sz w:val="20"/>
+          <w:szCs w:val="20"/>
+        </w:rPr>
+        <w:t>&gt;</w:t>
+      </w:r>
+      <w:r>
+        <w:rPr>
+          <w:rFonts w:ascii="Consolas" w:hAnsi="Consolas" w:cs="Consolas"/>
+          <w:color w:val="000000"/>
+          <w:sz w:val="20"/>
+          <w:szCs w:val="20"/>
+        </w:rPr>
+        <w:t>5.15.4</w:t>
+      </w:r>
+      <w:r>
+        <w:rPr>
+          <w:rFonts w:ascii="Consolas" w:hAnsi="Consolas" w:cs="Consolas"/>
+          <w:color w:val="008080"/>
+          <w:sz w:val="20"/>
+          <w:szCs w:val="20"/>
+        </w:rPr>
+        <w:t>&lt;/</w:t>
+      </w:r>
+      <w:r>
+        <w:rPr>
+          <w:rFonts w:ascii="Consolas" w:hAnsi="Consolas" w:cs="Consolas"/>
+          <w:color w:val="3F7F7F"/>
+          <w:sz w:val="20"/>
+          <w:szCs w:val="20"/>
+        </w:rPr>
+        <w:t>version</w:t>
+      </w:r>
+      <w:r>
+        <w:rPr>
+          <w:rFonts w:ascii="Consolas" w:hAnsi="Consolas" w:cs="Consolas"/>
+          <w:color w:val="008080"/>
+          <w:sz w:val="20"/>
+          <w:szCs w:val="20"/>
+        </w:rPr>
+        <w:t>&gt;</w:t>
+      </w:r>
+    </w:p>
+    <w:p>
+      <w:pPr>
+        <w:shd w:val="clear" w:color="auto" w:fill="D9D9D9" w:themeFill="background1" w:themeFillShade="D9"/>
+        <w:autoSpaceDE w:val="0"/>
+        <w:autoSpaceDN w:val="0"/>
+        <w:adjustRightInd w:val="0"/>
+        <w:spacing w:after="0" w:line="240" w:lineRule="auto"/>
+        <w:rPr>
+          <w:rFonts w:ascii="Consolas" w:hAnsi="Consolas" w:cs="Consolas"/>
+          <w:sz w:val="20"/>
+          <w:szCs w:val="20"/>
+        </w:rPr>
+      </w:pPr>
+      <w:r>
+        <w:rPr>
+          <w:rFonts w:ascii="Consolas" w:hAnsi="Consolas" w:cs="Consolas"/>
+          <w:color w:val="000000"/>
+          <w:sz w:val="20"/>
+          <w:szCs w:val="20"/>
+        </w:rPr>
+        <w:tab/>
+      </w:r>
+      <w:r>
+        <w:rPr>
+          <w:rFonts w:ascii="Consolas" w:hAnsi="Consolas" w:cs="Consolas"/>
+          <w:color w:val="000000"/>
+          <w:sz w:val="20"/>
+          <w:szCs w:val="20"/>
+        </w:rPr>
+        <w:tab/>
+      </w:r>
+      <w:r>
+        <w:rPr>
+          <w:rFonts w:ascii="Consolas" w:hAnsi="Consolas" w:cs="Consolas"/>
+          <w:color w:val="008080"/>
+          <w:sz w:val="20"/>
+          <w:szCs w:val="20"/>
+        </w:rPr>
+        <w:t>&lt;/</w:t>
+      </w:r>
+      <w:r>
+        <w:rPr>
+          <w:rFonts w:ascii="Consolas" w:hAnsi="Consolas" w:cs="Consolas"/>
+          <w:color w:val="3F7F7F"/>
+          <w:sz w:val="20"/>
+          <w:szCs w:val="20"/>
+        </w:rPr>
+        <w:t>dependency</w:t>
+      </w:r>
+      <w:r>
+        <w:rPr>
+          <w:rFonts w:ascii="Consolas" w:hAnsi="Consolas" w:cs="Consolas"/>
+          <w:color w:val="008080"/>
+          <w:sz w:val="20"/>
+          <w:szCs w:val="20"/>
+        </w:rPr>
+        <w:t>&gt;</w:t>
+      </w:r>
+    </w:p>
+    <w:p>
+      <w:pPr>
+        <w:shd w:val="clear" w:color="auto" w:fill="D9D9D9" w:themeFill="background1" w:themeFillShade="D9"/>
+        <w:autoSpaceDE w:val="0"/>
+        <w:autoSpaceDN w:val="0"/>
+        <w:adjustRightInd w:val="0"/>
+        <w:spacing w:after="0" w:line="240" w:lineRule="auto"/>
+        <w:rPr>
+          <w:rFonts w:ascii="Consolas" w:hAnsi="Consolas" w:cs="Consolas"/>
+          <w:sz w:val="20"/>
+          <w:szCs w:val="20"/>
+        </w:rPr>
+      </w:pPr>
+      <w:r>
+        <w:rPr>
+          <w:rFonts w:ascii="Consolas" w:hAnsi="Consolas" w:cs="Consolas"/>
+          <w:color w:val="000000"/>
+          <w:sz w:val="20"/>
+          <w:szCs w:val="20"/>
+        </w:rPr>
+        <w:tab/>
+      </w:r>
+      <w:r>
+        <w:rPr>
+          <w:rFonts w:ascii="Consolas" w:hAnsi="Consolas" w:cs="Consolas"/>
+          <w:color w:val="000000"/>
+          <w:sz w:val="20"/>
+          <w:szCs w:val="20"/>
+        </w:rPr>
+        <w:tab/>
+      </w:r>
+      <w:r>
+        <w:rPr>
+          <w:rFonts w:ascii="Consolas" w:hAnsi="Consolas" w:cs="Consolas"/>
+          <w:color w:val="008080"/>
+          <w:sz w:val="20"/>
+          <w:szCs w:val="20"/>
+        </w:rPr>
+        <w:t>&lt;</w:t>
+      </w:r>
+      <w:r>
+        <w:rPr>
+          <w:rFonts w:ascii="Consolas" w:hAnsi="Consolas" w:cs="Consolas"/>
+          <w:color w:val="3F7F7F"/>
+          <w:sz w:val="20"/>
+          <w:szCs w:val="20"/>
+        </w:rPr>
+        <w:t>dependency</w:t>
+      </w:r>
+      <w:r>
+        <w:rPr>
+          <w:rFonts w:ascii="Consolas" w:hAnsi="Consolas" w:cs="Consolas"/>
+          <w:color w:val="008080"/>
+          <w:sz w:val="20"/>
+          <w:szCs w:val="20"/>
+        </w:rPr>
+        <w:t>&gt;</w:t>
+      </w:r>
+    </w:p>
+    <w:p>
+      <w:pPr>
+        <w:shd w:val="clear" w:color="auto" w:fill="D9D9D9" w:themeFill="background1" w:themeFillShade="D9"/>
+        <w:autoSpaceDE w:val="0"/>
+        <w:autoSpaceDN w:val="0"/>
+        <w:adjustRightInd w:val="0"/>
+        <w:spacing w:after="0" w:line="240" w:lineRule="auto"/>
+        <w:rPr>
+          <w:rFonts w:ascii="Consolas" w:hAnsi="Consolas" w:cs="Consolas"/>
+          <w:sz w:val="20"/>
+          <w:szCs w:val="20"/>
+        </w:rPr>
+      </w:pPr>
+      <w:r>
+        <w:rPr>
+          <w:rFonts w:ascii="Consolas" w:hAnsi="Consolas" w:cs="Consolas"/>
+          <w:color w:val="000000"/>
+          <w:sz w:val="20"/>
+          <w:szCs w:val="20"/>
+        </w:rPr>
+        <w:tab/>
+      </w:r>
+      <w:r>
+        <w:rPr>
+          <w:rFonts w:ascii="Consolas" w:hAnsi="Consolas" w:cs="Consolas"/>
+          <w:color w:val="000000"/>
+          <w:sz w:val="20"/>
+          <w:szCs w:val="20"/>
+        </w:rPr>
+        <w:tab/>
+        <w:t xml:space="preserve">    </w:t>
+      </w:r>
+      <w:r>
+        <w:rPr>
+          <w:rFonts w:ascii="Consolas" w:hAnsi="Consolas" w:cs="Consolas"/>
+          <w:color w:val="008080"/>
+          <w:sz w:val="20"/>
+          <w:szCs w:val="20"/>
+        </w:rPr>
+        <w:t>&lt;</w:t>
+      </w:r>
+      <w:r>
+        <w:rPr>
+          <w:rFonts w:ascii="Consolas" w:hAnsi="Consolas" w:cs="Consolas"/>
+          <w:color w:val="3F7F7F"/>
+          <w:sz w:val="20"/>
+          <w:szCs w:val="20"/>
+        </w:rPr>
+        <w:t>groupId</w:t>
+      </w:r>
+      <w:r>
+        <w:rPr>
+          <w:rFonts w:ascii="Consolas" w:hAnsi="Consolas" w:cs="Consolas"/>
+          <w:color w:val="008080"/>
+          <w:sz w:val="20"/>
+          <w:szCs w:val="20"/>
+        </w:rPr>
+        <w:t>&gt;</w:t>
+      </w:r>
+      <w:r>
+        <w:rPr>
+          <w:rFonts w:ascii="Consolas" w:hAnsi="Consolas" w:cs="Consolas"/>
+          <w:color w:val="000000"/>
+          <w:sz w:val="20"/>
+          <w:szCs w:val="20"/>
+        </w:rPr>
+        <w:t>org.apache.activemq</w:t>
+      </w:r>
+      <w:r>
+        <w:rPr>
+          <w:rFonts w:ascii="Consolas" w:hAnsi="Consolas" w:cs="Consolas"/>
+          <w:color w:val="008080"/>
+          <w:sz w:val="20"/>
+          <w:szCs w:val="20"/>
+        </w:rPr>
+        <w:t>&lt;/</w:t>
+      </w:r>
+      <w:r>
+        <w:rPr>
+          <w:rFonts w:ascii="Consolas" w:hAnsi="Consolas" w:cs="Consolas"/>
+          <w:color w:val="3F7F7F"/>
+          <w:sz w:val="20"/>
+          <w:szCs w:val="20"/>
+        </w:rPr>
+        <w:t>groupId</w:t>
+      </w:r>
+      <w:r>
+        <w:rPr>
+          <w:rFonts w:ascii="Consolas" w:hAnsi="Consolas" w:cs="Consolas"/>
+          <w:color w:val="008080"/>
+          <w:sz w:val="20"/>
+          <w:szCs w:val="20"/>
+        </w:rPr>
+        <w:t>&gt;</w:t>
+      </w:r>
+    </w:p>
+    <w:p>
+      <w:pPr>
+        <w:shd w:val="clear" w:color="auto" w:fill="D9D9D9" w:themeFill="background1" w:themeFillShade="D9"/>
+        <w:autoSpaceDE w:val="0"/>
+        <w:autoSpaceDN w:val="0"/>
+        <w:adjustRightInd w:val="0"/>
+        <w:spacing w:after="0" w:line="240" w:lineRule="auto"/>
+        <w:rPr>
+          <w:rFonts w:ascii="Consolas" w:hAnsi="Consolas" w:cs="Consolas"/>
+          <w:sz w:val="20"/>
+          <w:szCs w:val="20"/>
+        </w:rPr>
+      </w:pPr>
+      <w:r>
+        <w:rPr>
+          <w:rFonts w:ascii="Consolas" w:hAnsi="Consolas" w:cs="Consolas"/>
+          <w:color w:val="000000"/>
+          <w:sz w:val="20"/>
+          <w:szCs w:val="20"/>
+        </w:rPr>
+        <w:tab/>
+      </w:r>
+      <w:r>
+        <w:rPr>
+          <w:rFonts w:ascii="Consolas" w:hAnsi="Consolas" w:cs="Consolas"/>
+          <w:color w:val="000000"/>
+          <w:sz w:val="20"/>
+          <w:szCs w:val="20"/>
+        </w:rPr>
+        <w:tab/>
+        <w:t xml:space="preserve">    </w:t>
+      </w:r>
+      <w:r>
+        <w:rPr>
+          <w:rFonts w:ascii="Consolas" w:hAnsi="Consolas" w:cs="Consolas"/>
+          <w:color w:val="008080"/>
+          <w:sz w:val="20"/>
+          <w:szCs w:val="20"/>
+        </w:rPr>
+        <w:t>&lt;</w:t>
+      </w:r>
+      <w:r>
+        <w:rPr>
+          <w:rFonts w:ascii="Consolas" w:hAnsi="Consolas" w:cs="Consolas"/>
+          <w:color w:val="3F7F7F"/>
+          <w:sz w:val="20"/>
+          <w:szCs w:val="20"/>
+        </w:rPr>
+        <w:t>artifactId</w:t>
+      </w:r>
+      <w:r>
+        <w:rPr>
+          <w:rFonts w:ascii="Consolas" w:hAnsi="Consolas" w:cs="Consolas"/>
+          <w:color w:val="008080"/>
+          <w:sz w:val="20"/>
+          <w:szCs w:val="20"/>
+        </w:rPr>
+        <w:t>&gt;</w:t>
+      </w:r>
+      <w:r>
+        <w:rPr>
+          <w:rFonts w:ascii="Consolas" w:hAnsi="Consolas" w:cs="Consolas"/>
+          <w:color w:val="000000"/>
+          <w:sz w:val="20"/>
+          <w:szCs w:val="20"/>
+        </w:rPr>
+        <w:t>activemq-kahadb-store</w:t>
+      </w:r>
+      <w:r>
+        <w:rPr>
+          <w:rFonts w:ascii="Consolas" w:hAnsi="Consolas" w:cs="Consolas"/>
+          <w:color w:val="008080"/>
+          <w:sz w:val="20"/>
+          <w:szCs w:val="20"/>
+        </w:rPr>
+        <w:t>&lt;/</w:t>
+      </w:r>
+      <w:r>
+        <w:rPr>
+          <w:rFonts w:ascii="Consolas" w:hAnsi="Consolas" w:cs="Consolas"/>
+          <w:color w:val="3F7F7F"/>
+          <w:sz w:val="20"/>
+          <w:szCs w:val="20"/>
+        </w:rPr>
+        <w:t>artifactId</w:t>
+      </w:r>
+      <w:r>
+        <w:rPr>
+          <w:rFonts w:ascii="Consolas" w:hAnsi="Consolas" w:cs="Consolas"/>
+          <w:color w:val="008080"/>
+          <w:sz w:val="20"/>
+          <w:szCs w:val="20"/>
+        </w:rPr>
+        <w:t>&gt;</w:t>
+      </w:r>
+    </w:p>
+    <w:p>
+      <w:pPr>
+        <w:shd w:val="clear" w:color="auto" w:fill="D9D9D9" w:themeFill="background1" w:themeFillShade="D9"/>
+        <w:autoSpaceDE w:val="0"/>
+        <w:autoSpaceDN w:val="0"/>
+        <w:adjustRightInd w:val="0"/>
+        <w:spacing w:after="0" w:line="240" w:lineRule="auto"/>
+        <w:rPr>
+          <w:rFonts w:ascii="Consolas" w:hAnsi="Consolas" w:cs="Consolas"/>
+          <w:sz w:val="20"/>
+          <w:szCs w:val="20"/>
+        </w:rPr>
+      </w:pPr>
+      <w:r>
+        <w:rPr>
+          <w:rFonts w:ascii="Consolas" w:hAnsi="Consolas" w:cs="Consolas"/>
+          <w:color w:val="000000"/>
+          <w:sz w:val="20"/>
+          <w:szCs w:val="20"/>
+        </w:rPr>
+        <w:tab/>
+      </w:r>
+      <w:r>
+        <w:rPr>
+          <w:rFonts w:ascii="Consolas" w:hAnsi="Consolas" w:cs="Consolas"/>
+          <w:color w:val="000000"/>
+          <w:sz w:val="20"/>
+          <w:szCs w:val="20"/>
+        </w:rPr>
+        <w:tab/>
+        <w:t xml:space="preserve">    </w:t>
+      </w:r>
+      <w:r>
+        <w:rPr>
+          <w:rFonts w:ascii="Consolas" w:hAnsi="Consolas" w:cs="Consolas"/>
+          <w:color w:val="008080"/>
+          <w:sz w:val="20"/>
+          <w:szCs w:val="20"/>
+        </w:rPr>
+        <w:t>&lt;</w:t>
+      </w:r>
+      <w:r>
+        <w:rPr>
+          <w:rFonts w:ascii="Consolas" w:hAnsi="Consolas" w:cs="Consolas"/>
+          <w:color w:val="3F7F7F"/>
+          <w:sz w:val="20"/>
+          <w:szCs w:val="20"/>
+        </w:rPr>
+        <w:t>version</w:t>
+      </w:r>
+      <w:r>
+        <w:rPr>
+          <w:rFonts w:ascii="Consolas" w:hAnsi="Consolas" w:cs="Consolas"/>
+          <w:color w:val="008080"/>
+          <w:sz w:val="20"/>
+          <w:szCs w:val="20"/>
+        </w:rPr>
+        <w:t>&gt;</w:t>
+      </w:r>
+      <w:r>
+        <w:rPr>
+          <w:rFonts w:ascii="Consolas" w:hAnsi="Consolas" w:cs="Consolas"/>
+          <w:color w:val="000000"/>
+          <w:sz w:val="20"/>
+          <w:szCs w:val="20"/>
+        </w:rPr>
+        <w:t>5.15.4</w:t>
+      </w:r>
+      <w:r>
+        <w:rPr>
+          <w:rFonts w:ascii="Consolas" w:hAnsi="Consolas" w:cs="Consolas"/>
+          <w:color w:val="008080"/>
+          <w:sz w:val="20"/>
+          <w:szCs w:val="20"/>
+        </w:rPr>
+        <w:t>&lt;/</w:t>
+      </w:r>
+      <w:r>
+        <w:rPr>
+          <w:rFonts w:ascii="Consolas" w:hAnsi="Consolas" w:cs="Consolas"/>
+          <w:color w:val="3F7F7F"/>
+          <w:sz w:val="20"/>
+          <w:szCs w:val="20"/>
+        </w:rPr>
+        <w:t>version</w:t>
+      </w:r>
+      <w:r>
+        <w:rPr>
+          <w:rFonts w:ascii="Consolas" w:hAnsi="Consolas" w:cs="Consolas"/>
+          <w:color w:val="008080"/>
+          <w:sz w:val="20"/>
+          <w:szCs w:val="20"/>
+        </w:rPr>
+        <w:t>&gt;</w:t>
+      </w:r>
+    </w:p>
+    <w:p>
+      <w:pPr>
+        <w:shd w:val="clear" w:color="auto" w:fill="D9D9D9" w:themeFill="background1" w:themeFillShade="D9"/>
+      </w:pPr>
+      <w:r>
+        <w:rPr>
+          <w:rFonts w:ascii="Consolas" w:hAnsi="Consolas" w:cs="Consolas"/>
+          <w:color w:val="000000"/>
+          <w:sz w:val="20"/>
+          <w:szCs w:val="20"/>
+        </w:rPr>
+        <w:tab/>
+      </w:r>
+      <w:r>
+        <w:rPr>
+          <w:rFonts w:ascii="Consolas" w:hAnsi="Consolas" w:cs="Consolas"/>
+          <w:color w:val="000000"/>
+          <w:sz w:val="20"/>
+          <w:szCs w:val="20"/>
+        </w:rPr>
+        <w:tab/>
+      </w:r>
+      <w:r>
+        <w:rPr>
+          <w:rFonts w:ascii="Consolas" w:hAnsi="Consolas" w:cs="Consolas"/>
+          <w:color w:val="008080"/>
+          <w:sz w:val="20"/>
+          <w:szCs w:val="20"/>
+        </w:rPr>
+        <w:t>&lt;/</w:t>
+      </w:r>
+      <w:r>
+        <w:rPr>
+          <w:rFonts w:ascii="Consolas" w:hAnsi="Consolas" w:cs="Consolas"/>
+          <w:color w:val="3F7F7F"/>
+          <w:sz w:val="20"/>
+          <w:szCs w:val="20"/>
+        </w:rPr>
+        <w:t>dependency</w:t>
+      </w:r>
+      <w:r>
+        <w:rPr>
+          <w:rFonts w:ascii="Consolas" w:hAnsi="Consolas" w:cs="Consolas"/>
+          <w:color w:val="008080"/>
+          <w:sz w:val="20"/>
+          <w:szCs w:val="20"/>
+        </w:rPr>
+        <w:t>&gt;</w:t>
+      </w:r>
+    </w:p>
+    <w:p>
+      <w:r>
+        <w:t xml:space="preserve">(Full code on </w:t>
+      </w:r>
+      <w:hyperlink r:id="rId14" w:history="1">
+        <w:r>
+          <w:rPr>
+            <w:rStyle w:val="Hyperlink"/>
+          </w:rPr>
+          <w:t>https://github.com/asergio13/activemq-simple-poc</w:t>
+        </w:r>
+      </w:hyperlink>
+      <w:r>
+        <w:t>)</w:t>
+      </w:r>
+      <w:bookmarkStart w:id="0" w:name="_GoBack"/>
+      <w:bookmarkEnd w:id="0"/>
+    </w:p>
+    <w:p>
+      <w:pPr>
+        <w:rPr>
+          <w:b/>
+          <w:u w:val="single"/>
+        </w:rPr>
+      </w:pPr>
+      <w:r>
+        <w:rPr>
+          <w:b/>
+          <w:u w:val="single"/>
+        </w:rPr>
+        <w:t>SendingApp</w:t>
+      </w:r>
+    </w:p>
+    <w:p>
+      <w:r>
+        <w:rPr>
+          <w:noProof/>
+          <w:lang w:eastAsia="en-GB"/>
+        </w:rPr>
+        <w:drawing>
+          <wp:inline distT="0" distB="0" distL="0" distR="0" wp14:anchorId="1D0FCA01" wp14:editId="06421C88">
+            <wp:extent cx="6583833" cy="1266825"/>
+            <wp:effectExtent l="0" t="0" r="7620" b="0"/>
+            <wp:docPr id="5" name="Picture 5"/>
+            <wp:cNvGraphicFramePr>
+              <a:graphicFrameLocks xmlns:a="http://schemas.openxmlformats.org/drawingml/2006/main" noChangeAspect="1"/>
+            </wp:cNvGraphicFramePr>
+            <a:graphic xmlns:a="http://schemas.openxmlformats.org/drawingml/2006/main">
+              <a:graphicData uri="http://schemas.openxmlformats.org/drawingml/2006/picture">
+                <pic:pic xmlns:pic="http://schemas.openxmlformats.org/drawingml/2006/picture">
+                  <pic:nvPicPr>
+                    <pic:cNvPr id="0" name=""/>
+                    <pic:cNvPicPr/>
+                  </pic:nvPicPr>
+                  <pic:blipFill>
+                    <a:blip r:embed="rId15"/>
+                    <a:stretch>
+                      <a:fillRect/>
+                    </a:stretch>
+                  </pic:blipFill>
+                  <pic:spPr>
+                    <a:xfrm>
+                      <a:off x="0" y="0"/>
+                      <a:ext cx="6587491" cy="1267529"/>
+                    </a:xfrm>
+                    <a:prstGeom prst="rect">
+                      <a:avLst/>
+                    </a:prstGeom>
+                  </pic:spPr>
+                </pic:pic>
+              </a:graphicData>
+            </a:graphic>
+          </wp:inline>
+        </w:drawing>
+      </w:r>
+    </w:p>
+    <w:p>
+      <w:pPr>
+        <w:rPr>
+          <w:b/>
+          <w:u w:val="single"/>
+        </w:rPr>
+      </w:pPr>
+      <w:r>
+        <w:rPr>
+          <w:b/>
+          <w:u w:val="single"/>
+        </w:rPr>
+        <w:t>ReceivingApp</w:t>
+      </w:r>
+    </w:p>
+    <w:p>
+      <w:r>
+        <w:rPr>
+          <w:noProof/>
+          <w:lang w:eastAsia="en-GB"/>
+        </w:rPr>
+        <w:drawing>
+          <wp:inline distT="0" distB="0" distL="0" distR="0" wp14:anchorId="43F2AD28" wp14:editId="60681651">
+            <wp:extent cx="6534150" cy="1099496"/>
+            <wp:effectExtent l="0" t="0" r="0" b="5715"/>
+            <wp:docPr id="6" name="Picture 6"/>
+            <wp:cNvGraphicFramePr>
+              <a:graphicFrameLocks xmlns:a="http://schemas.openxmlformats.org/drawingml/2006/main" noChangeAspect="1"/>
+            </wp:cNvGraphicFramePr>
+            <a:graphic xmlns:a="http://schemas.openxmlformats.org/drawingml/2006/main">
+              <a:graphicData uri="http://schemas.openxmlformats.org/drawingml/2006/picture">
+                <pic:pic xmlns:pic="http://schemas.openxmlformats.org/drawingml/2006/picture">
+                  <pic:nvPicPr>
+                    <pic:cNvPr id="0" name=""/>
+                    <pic:cNvPicPr/>
+                  </pic:nvPicPr>
+                  <pic:blipFill>
+                    <a:blip r:embed="rId16"/>
+                    <a:stretch>
+                      <a:fillRect/>
+                    </a:stretch>
+                  </pic:blipFill>
+                  <pic:spPr>
+                    <a:xfrm>
+                      <a:off x="0" y="0"/>
+                      <a:ext cx="6534150" cy="1099496"/>
+                    </a:xfrm>
+                    <a:prstGeom prst="rect">
+                      <a:avLst/>
+                    </a:prstGeom>
+                  </pic:spPr>
+                </pic:pic>
+              </a:graphicData>
+            </a:graphic>
+          </wp:inline>
+        </w:drawing>
+      </w:r>
+    </w:p>
     <w:p/>
     <w:p>
       <w:r>
-        <w:t>Observe queues created by the Java Client</w:t>
+        <w:lastRenderedPageBreak/>
+        <w:t>Check the created queue</w:t>
+      </w:r>
+      <w:r>
+        <w:t xml:space="preserve"> by the Java Client</w:t>
+      </w:r>
+      <w:r>
+        <w:t xml:space="preserve"> on the </w:t>
+      </w:r>
+      <w:r>
+        <w:rPr>
+          <w:b/>
+        </w:rPr>
+        <w:t>ActiveMQ Message Broker</w:t>
       </w:r>
     </w:p>
     <w:p>
@@ -1233,7 +2026,7 @@
                     <pic:cNvPicPr/>
                   </pic:nvPicPr>
                   <pic:blipFill>
-                    <a:blip r:embed="rId14"/>
+                    <a:blip r:embed="rId17"/>
                     <a:stretch>
                       <a:fillRect/>
                     </a:stretch>
@@ -1254,10 +2047,7 @@
         </w:drawing>
       </w:r>
     </w:p>
-    <w:p>
-      <w:bookmarkStart w:id="0" w:name="_GoBack"/>
-      <w:bookmarkEnd w:id="0"/>
-    </w:p>
+    <w:p/>
     <w:sectPr>
       <w:pgSz w:w="11906" w:h="16838"/>
       <w:pgMar w:top="720" w:right="720" w:bottom="720" w:left="720" w:header="708" w:footer="708" w:gutter="0"/>
